--- a/Assignment/report/Bradley's Group Evaluation.docx
+++ b/Assignment/report/Bradley's Group Evaluation.docx
@@ -37,10 +37,579 @@
           <w:sz w:val="24"/>
           <w:szCs w:val="36"/>
         </w:rPr>
-        <w:t xml:space="preserve">Me and Brad had an equal contribution to the Concept Presentation, Implementation and Documentation of the game. We worked on different aspects at a time of the game e.g. I worked on the enemies while Brad worked on the wall collision, but it was a 50/50 contribution overall. </w:t>
+        <w:t xml:space="preserve">Me and </w:t>
+      </w:r>
+      <w:r>
+        <w:rPr>
+          <w:rFonts w:ascii="Arial" w:hAnsi="Arial" w:cs="Arial"/>
+          <w:sz w:val="24"/>
+          <w:szCs w:val="36"/>
+        </w:rPr>
+        <w:t>Sam</w:t>
+      </w:r>
+      <w:r>
+        <w:rPr>
+          <w:rFonts w:ascii="Arial" w:hAnsi="Arial" w:cs="Arial"/>
+          <w:sz w:val="24"/>
+          <w:szCs w:val="36"/>
+        </w:rPr>
+        <w:t xml:space="preserve"> had an equal contribution to the Concept Presentation, Implementation and Documentation of the game. </w:t>
+      </w:r>
+    </w:p>
+    <w:p>
+      <w:pPr>
+        <w:rPr>
+          <w:rFonts w:ascii="Arial" w:hAnsi="Arial" w:cs="Arial"/>
+          <w:sz w:val="24"/>
+          <w:szCs w:val="36"/>
+        </w:rPr>
+      </w:pPr>
+      <w:r>
+        <w:rPr>
+          <w:rFonts w:ascii="Arial" w:hAnsi="Arial" w:cs="Arial"/>
+          <w:sz w:val="24"/>
+          <w:szCs w:val="36"/>
+        </w:rPr>
+        <w:t>For the concept presentation I personally wrote out all of the slides.</w:t>
+      </w:r>
+    </w:p>
+    <w:p>
+      <w:pPr>
+        <w:rPr>
+          <w:rFonts w:ascii="Arial" w:hAnsi="Arial" w:cs="Arial"/>
+          <w:sz w:val="24"/>
+          <w:szCs w:val="36"/>
+        </w:rPr>
+      </w:pPr>
+      <w:r>
+        <w:rPr>
+          <w:rFonts w:ascii="Arial" w:hAnsi="Arial" w:cs="Arial"/>
+          <w:sz w:val="24"/>
+          <w:szCs w:val="36"/>
+        </w:rPr>
+        <w:t>For the implementation I worked on</w:t>
+      </w:r>
+    </w:p>
+    <w:p>
+      <w:pPr>
+        <w:pStyle w:val="ListParagraph"/>
+        <w:numPr>
+          <w:ilvl w:val="0"/>
+          <w:numId w:val="1"/>
+        </w:numPr>
+        <w:rPr>
+          <w:rFonts w:ascii="Arial" w:hAnsi="Arial" w:cs="Arial"/>
+          <w:sz w:val="24"/>
+          <w:szCs w:val="36"/>
+        </w:rPr>
+      </w:pPr>
+      <w:r>
+        <w:rPr>
+          <w:rFonts w:ascii="Arial" w:hAnsi="Arial" w:cs="Arial"/>
+          <w:sz w:val="24"/>
+          <w:szCs w:val="36"/>
+        </w:rPr>
+        <w:t>Main Menu</w:t>
+      </w:r>
+    </w:p>
+    <w:p>
+      <w:pPr>
+        <w:pStyle w:val="ListParagraph"/>
+        <w:numPr>
+          <w:ilvl w:val="0"/>
+          <w:numId w:val="1"/>
+        </w:numPr>
+        <w:rPr>
+          <w:rFonts w:ascii="Arial" w:hAnsi="Arial" w:cs="Arial"/>
+          <w:sz w:val="24"/>
+          <w:szCs w:val="36"/>
+        </w:rPr>
+      </w:pPr>
+      <w:r>
+        <w:rPr>
+          <w:rFonts w:ascii="Arial" w:hAnsi="Arial" w:cs="Arial"/>
+          <w:sz w:val="24"/>
+          <w:szCs w:val="36"/>
+        </w:rPr>
+        <w:t>Backstory</w:t>
+      </w:r>
+    </w:p>
+    <w:p>
+      <w:pPr>
+        <w:pStyle w:val="ListParagraph"/>
+        <w:numPr>
+          <w:ilvl w:val="0"/>
+          <w:numId w:val="1"/>
+        </w:numPr>
+        <w:rPr>
+          <w:rFonts w:ascii="Arial" w:hAnsi="Arial" w:cs="Arial"/>
+          <w:sz w:val="24"/>
+          <w:szCs w:val="36"/>
+        </w:rPr>
+      </w:pPr>
+      <w:r>
+        <w:rPr>
+          <w:rFonts w:ascii="Arial" w:hAnsi="Arial" w:cs="Arial"/>
+          <w:sz w:val="24"/>
+          <w:szCs w:val="36"/>
+        </w:rPr>
+        <w:t>Outdoor zone tile map</w:t>
+      </w:r>
+    </w:p>
+    <w:p>
+      <w:pPr>
+        <w:pStyle w:val="ListParagraph"/>
+        <w:numPr>
+          <w:ilvl w:val="0"/>
+          <w:numId w:val="1"/>
+        </w:numPr>
+        <w:rPr>
+          <w:rFonts w:ascii="Arial" w:hAnsi="Arial" w:cs="Arial"/>
+          <w:sz w:val="24"/>
+          <w:szCs w:val="36"/>
+        </w:rPr>
+      </w:pPr>
+      <w:r>
+        <w:rPr>
+          <w:rFonts w:ascii="Arial" w:hAnsi="Arial" w:cs="Arial"/>
+          <w:sz w:val="24"/>
+          <w:szCs w:val="36"/>
+        </w:rPr>
+        <w:t>Player health</w:t>
+      </w:r>
+    </w:p>
+    <w:p>
+      <w:pPr>
+        <w:pStyle w:val="ListParagraph"/>
+        <w:numPr>
+          <w:ilvl w:val="0"/>
+          <w:numId w:val="1"/>
+        </w:numPr>
+        <w:rPr>
+          <w:rFonts w:ascii="Arial" w:hAnsi="Arial" w:cs="Arial"/>
+          <w:sz w:val="24"/>
+          <w:szCs w:val="36"/>
+        </w:rPr>
+      </w:pPr>
+      <w:r>
+        <w:rPr>
+          <w:rFonts w:ascii="Arial" w:hAnsi="Arial" w:cs="Arial"/>
+          <w:sz w:val="24"/>
+          <w:szCs w:val="36"/>
+        </w:rPr>
+        <w:t>Coin counter</w:t>
+      </w:r>
+    </w:p>
+    <w:p>
+      <w:pPr>
+        <w:pStyle w:val="ListParagraph"/>
+        <w:numPr>
+          <w:ilvl w:val="0"/>
+          <w:numId w:val="1"/>
+        </w:numPr>
+        <w:rPr>
+          <w:rFonts w:ascii="Arial" w:hAnsi="Arial" w:cs="Arial"/>
+          <w:sz w:val="24"/>
+          <w:szCs w:val="36"/>
+        </w:rPr>
+      </w:pPr>
+      <w:r>
+        <w:rPr>
+          <w:rFonts w:ascii="Arial" w:hAnsi="Arial" w:cs="Arial"/>
+          <w:sz w:val="24"/>
+          <w:szCs w:val="36"/>
+        </w:rPr>
+        <w:t>Upgrades</w:t>
+      </w:r>
+    </w:p>
+    <w:p>
+      <w:pPr>
+        <w:pStyle w:val="ListParagraph"/>
+        <w:numPr>
+          <w:ilvl w:val="0"/>
+          <w:numId w:val="1"/>
+        </w:numPr>
+        <w:rPr>
+          <w:rFonts w:ascii="Arial" w:hAnsi="Arial" w:cs="Arial"/>
+          <w:sz w:val="24"/>
+          <w:szCs w:val="36"/>
+        </w:rPr>
+      </w:pPr>
+      <w:r>
+        <w:rPr>
+          <w:rFonts w:ascii="Arial" w:hAnsi="Arial" w:cs="Arial"/>
+          <w:sz w:val="24"/>
+          <w:szCs w:val="36"/>
+        </w:rPr>
+        <w:t>Fireballs</w:t>
+      </w:r>
+    </w:p>
+    <w:p>
+      <w:pPr>
+        <w:pStyle w:val="ListParagraph"/>
+        <w:numPr>
+          <w:ilvl w:val="0"/>
+          <w:numId w:val="1"/>
+        </w:numPr>
+        <w:rPr>
+          <w:rFonts w:ascii="Arial" w:hAnsi="Arial" w:cs="Arial"/>
+          <w:sz w:val="24"/>
+          <w:szCs w:val="36"/>
+        </w:rPr>
+      </w:pPr>
+      <w:r>
+        <w:rPr>
+          <w:rFonts w:ascii="Arial" w:hAnsi="Arial" w:cs="Arial"/>
+          <w:sz w:val="24"/>
+          <w:szCs w:val="36"/>
+        </w:rPr>
+        <w:t>Fireball explosion</w:t>
+      </w:r>
+    </w:p>
+    <w:p>
+      <w:pPr>
+        <w:pStyle w:val="ListParagraph"/>
+        <w:numPr>
+          <w:ilvl w:val="0"/>
+          <w:numId w:val="1"/>
+        </w:numPr>
+        <w:rPr>
+          <w:rFonts w:ascii="Arial" w:hAnsi="Arial" w:cs="Arial"/>
+          <w:sz w:val="24"/>
+          <w:szCs w:val="36"/>
+        </w:rPr>
+      </w:pPr>
+      <w:r>
+        <w:rPr>
+          <w:rFonts w:ascii="Arial" w:hAnsi="Arial" w:cs="Arial"/>
+          <w:sz w:val="24"/>
+          <w:szCs w:val="36"/>
+        </w:rPr>
+        <w:t>Wall collision</w:t>
+      </w:r>
+    </w:p>
+    <w:p>
+      <w:pPr>
+        <w:pStyle w:val="ListParagraph"/>
+        <w:numPr>
+          <w:ilvl w:val="0"/>
+          <w:numId w:val="1"/>
+        </w:numPr>
+        <w:rPr>
+          <w:rFonts w:ascii="Arial" w:hAnsi="Arial" w:cs="Arial"/>
+          <w:sz w:val="24"/>
+          <w:szCs w:val="36"/>
+        </w:rPr>
+      </w:pPr>
+      <w:r>
+        <w:rPr>
+          <w:rFonts w:ascii="Arial" w:hAnsi="Arial" w:cs="Arial"/>
+          <w:sz w:val="24"/>
+          <w:szCs w:val="36"/>
+        </w:rPr>
+        <w:t>Sound effects</w:t>
+      </w:r>
+    </w:p>
+    <w:p>
+      <w:pPr>
+        <w:pStyle w:val="ListParagraph"/>
+        <w:numPr>
+          <w:ilvl w:val="0"/>
+          <w:numId w:val="1"/>
+        </w:numPr>
+        <w:rPr>
+          <w:rFonts w:ascii="Arial" w:hAnsi="Arial" w:cs="Arial"/>
+          <w:sz w:val="24"/>
+          <w:szCs w:val="36"/>
+        </w:rPr>
+      </w:pPr>
+      <w:r>
+        <w:rPr>
+          <w:rFonts w:ascii="Arial" w:hAnsi="Arial" w:cs="Arial"/>
+          <w:sz w:val="24"/>
+          <w:szCs w:val="36"/>
+        </w:rPr>
+        <w:t>Music</w:t>
+      </w:r>
+    </w:p>
+    <w:p>
+      <w:pPr>
+        <w:pStyle w:val="ListParagraph"/>
+        <w:numPr>
+          <w:ilvl w:val="0"/>
+          <w:numId w:val="1"/>
+        </w:numPr>
+        <w:rPr>
+          <w:rFonts w:ascii="Arial" w:hAnsi="Arial" w:cs="Arial"/>
+          <w:sz w:val="24"/>
+          <w:szCs w:val="36"/>
+        </w:rPr>
+      </w:pPr>
+      <w:r>
+        <w:rPr>
+          <w:rFonts w:ascii="Arial" w:hAnsi="Arial" w:cs="Arial"/>
+          <w:sz w:val="24"/>
+          <w:szCs w:val="36"/>
+        </w:rPr>
+        <w:t>Villagers</w:t>
+      </w:r>
+    </w:p>
+    <w:p>
+      <w:pPr>
+        <w:pStyle w:val="ListParagraph"/>
+        <w:numPr>
+          <w:ilvl w:val="0"/>
+          <w:numId w:val="1"/>
+        </w:numPr>
+        <w:rPr>
+          <w:rFonts w:ascii="Arial" w:hAnsi="Arial" w:cs="Arial"/>
+          <w:sz w:val="24"/>
+          <w:szCs w:val="36"/>
+        </w:rPr>
+      </w:pPr>
+      <w:r>
+        <w:rPr>
+          <w:rFonts w:ascii="Arial" w:hAnsi="Arial" w:cs="Arial"/>
+          <w:sz w:val="24"/>
+          <w:szCs w:val="36"/>
+        </w:rPr>
+        <w:t>Win screen</w:t>
+      </w:r>
+    </w:p>
+    <w:p>
+      <w:pPr>
+        <w:pStyle w:val="ListParagraph"/>
+        <w:numPr>
+          <w:ilvl w:val="0"/>
+          <w:numId w:val="1"/>
+        </w:numPr>
+        <w:rPr>
+          <w:rFonts w:ascii="Arial" w:hAnsi="Arial" w:cs="Arial"/>
+          <w:sz w:val="24"/>
+          <w:szCs w:val="36"/>
+        </w:rPr>
+      </w:pPr>
+      <w:r>
+        <w:rPr>
+          <w:rFonts w:ascii="Arial" w:hAnsi="Arial" w:cs="Arial"/>
+          <w:sz w:val="24"/>
+          <w:szCs w:val="36"/>
+        </w:rPr>
+        <w:t>Part of the objective text</w:t>
+      </w:r>
+    </w:p>
+    <w:p>
+      <w:pPr>
+        <w:pStyle w:val="ListParagraph"/>
+        <w:numPr>
+          <w:ilvl w:val="0"/>
+          <w:numId w:val="1"/>
+        </w:numPr>
+        <w:rPr>
+          <w:rFonts w:ascii="Arial" w:hAnsi="Arial" w:cs="Arial"/>
+          <w:sz w:val="24"/>
+          <w:szCs w:val="36"/>
+        </w:rPr>
+      </w:pPr>
+      <w:r>
+        <w:rPr>
+          <w:rFonts w:ascii="Arial" w:hAnsi="Arial" w:cs="Arial"/>
+          <w:sz w:val="24"/>
+          <w:szCs w:val="36"/>
+        </w:rPr>
+        <w:t>I set up the state machine</w:t>
+      </w:r>
+    </w:p>
+    <w:p>
+      <w:pPr>
+        <w:pStyle w:val="ListParagraph"/>
+        <w:numPr>
+          <w:ilvl w:val="0"/>
+          <w:numId w:val="1"/>
+        </w:numPr>
+        <w:rPr>
+          <w:rFonts w:ascii="Arial" w:hAnsi="Arial" w:cs="Arial"/>
+          <w:sz w:val="24"/>
+          <w:szCs w:val="36"/>
+        </w:rPr>
+      </w:pPr>
+      <w:r>
+        <w:rPr>
+          <w:rFonts w:ascii="Arial" w:hAnsi="Arial" w:cs="Arial"/>
+          <w:sz w:val="24"/>
+          <w:szCs w:val="36"/>
+        </w:rPr>
+        <w:t>I did the basic foundation for each JavaScript file</w:t>
+      </w:r>
+    </w:p>
+    <w:p>
+      <w:pPr>
+        <w:rPr>
+          <w:rFonts w:ascii="Arial" w:hAnsi="Arial" w:cs="Arial"/>
+          <w:sz w:val="24"/>
+          <w:szCs w:val="36"/>
+        </w:rPr>
+      </w:pPr>
+      <w:r>
+        <w:rPr>
+          <w:rFonts w:ascii="Arial" w:hAnsi="Arial" w:cs="Arial"/>
+          <w:sz w:val="24"/>
+          <w:szCs w:val="36"/>
+        </w:rPr>
+        <w:t>For the documentation I wrote about</w:t>
+      </w:r>
+    </w:p>
+    <w:p>
+      <w:pPr>
+        <w:pStyle w:val="ListParagraph"/>
+        <w:numPr>
+          <w:ilvl w:val="0"/>
+          <w:numId w:val="2"/>
+        </w:numPr>
+        <w:rPr>
+          <w:rFonts w:ascii="Arial" w:hAnsi="Arial" w:cs="Arial"/>
+          <w:sz w:val="24"/>
+          <w:szCs w:val="36"/>
+        </w:rPr>
+      </w:pPr>
+      <w:r>
+        <w:rPr>
+          <w:rFonts w:ascii="Arial" w:hAnsi="Arial" w:cs="Arial"/>
+          <w:sz w:val="24"/>
+          <w:szCs w:val="36"/>
+        </w:rPr>
+        <w:t>Assets</w:t>
+      </w:r>
+    </w:p>
+    <w:p>
+      <w:pPr>
+        <w:pStyle w:val="ListParagraph"/>
+        <w:numPr>
+          <w:ilvl w:val="0"/>
+          <w:numId w:val="2"/>
+        </w:numPr>
+        <w:rPr>
+          <w:rFonts w:ascii="Arial" w:hAnsi="Arial" w:cs="Arial"/>
+          <w:sz w:val="24"/>
+          <w:szCs w:val="36"/>
+        </w:rPr>
+      </w:pPr>
+      <w:r>
+        <w:rPr>
+          <w:rFonts w:ascii="Arial" w:hAnsi="Arial" w:cs="Arial"/>
+          <w:sz w:val="24"/>
+          <w:szCs w:val="36"/>
+        </w:rPr>
+        <w:t>Appendix 2 (problems we had)</w:t>
+      </w:r>
+    </w:p>
+    <w:p>
+      <w:pPr>
+        <w:pStyle w:val="ListParagraph"/>
+        <w:numPr>
+          <w:ilvl w:val="0"/>
+          <w:numId w:val="2"/>
+        </w:numPr>
+        <w:rPr>
+          <w:rFonts w:ascii="Arial" w:hAnsi="Arial" w:cs="Arial"/>
+          <w:sz w:val="24"/>
+          <w:szCs w:val="36"/>
+        </w:rPr>
+      </w:pPr>
+      <w:r>
+        <w:rPr>
+          <w:rFonts w:ascii="Arial" w:hAnsi="Arial" w:cs="Arial"/>
+          <w:sz w:val="24"/>
+          <w:szCs w:val="36"/>
+        </w:rPr>
+        <w:t>Implementation evaluation</w:t>
+      </w:r>
+    </w:p>
+    <w:p>
+      <w:pPr>
+        <w:pStyle w:val="ListParagraph"/>
+        <w:numPr>
+          <w:ilvl w:val="0"/>
+          <w:numId w:val="2"/>
+        </w:numPr>
+        <w:rPr>
+          <w:rFonts w:ascii="Arial" w:hAnsi="Arial" w:cs="Arial"/>
+          <w:sz w:val="24"/>
+          <w:szCs w:val="36"/>
+        </w:rPr>
+      </w:pPr>
+      <w:r>
+        <w:rPr>
+          <w:rFonts w:ascii="Arial" w:hAnsi="Arial" w:cs="Arial"/>
+          <w:sz w:val="24"/>
+          <w:szCs w:val="36"/>
+        </w:rPr>
+        <w:t>Part of the code structure</w:t>
+      </w:r>
+    </w:p>
+    <w:p>
+      <w:pPr>
+        <w:pStyle w:val="ListParagraph"/>
+        <w:numPr>
+          <w:ilvl w:val="0"/>
+          <w:numId w:val="2"/>
+        </w:numPr>
+        <w:rPr>
+          <w:rFonts w:ascii="Arial" w:hAnsi="Arial" w:cs="Arial"/>
+          <w:sz w:val="24"/>
+          <w:szCs w:val="36"/>
+        </w:rPr>
+      </w:pPr>
+      <w:r>
+        <w:rPr>
+          <w:rFonts w:ascii="Arial" w:hAnsi="Arial" w:cs="Arial"/>
+          <w:sz w:val="24"/>
+          <w:szCs w:val="36"/>
+        </w:rPr>
+        <w:t>Most of the game summary</w:t>
+      </w:r>
+    </w:p>
+    <w:p>
+      <w:pPr>
+        <w:pStyle w:val="ListParagraph"/>
+        <w:numPr>
+          <w:ilvl w:val="0"/>
+          <w:numId w:val="2"/>
+        </w:numPr>
+        <w:rPr>
+          <w:rFonts w:ascii="Arial" w:hAnsi="Arial" w:cs="Arial"/>
+          <w:sz w:val="24"/>
+          <w:szCs w:val="36"/>
+        </w:rPr>
+      </w:pPr>
+      <w:r>
+        <w:rPr>
+          <w:rFonts w:ascii="Arial" w:hAnsi="Arial" w:cs="Arial"/>
+          <w:sz w:val="24"/>
+          <w:szCs w:val="36"/>
+        </w:rPr>
+        <w:t xml:space="preserve">Most of the </w:t>
+      </w:r>
+      <w:r>
+        <w:rPr>
+          <w:rFonts w:ascii="Arial" w:hAnsi="Arial" w:cs="Arial"/>
+          <w:sz w:val="24"/>
+          <w:szCs w:val="36"/>
+        </w:rPr>
+        <w:t>research</w:t>
       </w:r>
       <w:bookmarkStart w:id="0" w:name="_GoBack"/>
       <w:bookmarkEnd w:id="0"/>
+    </w:p>
+    <w:p>
+      <w:pPr>
+        <w:pStyle w:val="ListParagraph"/>
+        <w:rPr>
+          <w:rFonts w:ascii="Arial" w:hAnsi="Arial" w:cs="Arial"/>
+          <w:sz w:val="24"/>
+          <w:szCs w:val="36"/>
+        </w:rPr>
+      </w:pPr>
     </w:p>
     <w:sectPr>
       <w:pgSz w:w="11906" w:h="16838"/>
@@ -50,6 +619,243 @@
     </w:sectPr>
   </w:body>
 </w:document>
+</file>
+
+<file path=word/numbering.xml><?xml version="1.0" encoding="utf-8"?>
+<w:numbering xmlns:wpc="http://schemas.microsoft.com/office/word/2010/wordprocessingCanvas" xmlns:cx="http://schemas.microsoft.com/office/drawing/2014/chartex" xmlns:cx1="http://schemas.microsoft.com/office/drawing/2015/9/8/chartex" xmlns:cx2="http://schemas.microsoft.com/office/drawing/2015/10/21/chartex" xmlns:cx3="http://schemas.microsoft.com/office/drawing/2016/5/9/chartex" xmlns:cx4="http://schemas.microsoft.com/office/drawing/2016/5/10/chartex" xmlns:cx5="http://schemas.microsoft.com/office/drawing/2016/5/11/chartex" xmlns:cx6="http://schemas.microsoft.com/office/drawing/2016/5/12/chartex" xmlns:cx7="http://schemas.microsoft.com/office/drawing/2016/5/13/chartex" xmlns:cx8="http://schemas.microsoft.com/office/drawing/2016/5/14/chartex" xmlns:mc="http://schemas.openxmlformats.org/markup-compatibility/2006" xmlns:aink="http://schemas.microsoft.com/office/drawing/2016/ink" xmlns:am3d="http://schemas.microsoft.com/office/drawing/2017/model3d" xmlns:o="urn:schemas-microsoft-com:office:office" xmlns:r="http://schemas.openxmlformats.org/officeDocument/2006/relationships" xmlns:m="http://schemas.openxmlformats.org/officeDocument/2006/math" xmlns:v="urn:schemas-microsoft-com:vml" xmlns:wp14="http://schemas.microsoft.com/office/word/2010/wordprocessingDrawing" xmlns:wp="http://schemas.openxmlformats.org/drawingml/2006/wordprocessingDrawing" xmlns:w10="urn:schemas-microsoft-com:office:word" xmlns:w="http://schemas.openxmlformats.org/wordprocessingml/2006/main" xmlns:w14="http://schemas.microsoft.com/office/word/2010/wordml" xmlns:w15="http://schemas.microsoft.com/office/word/2012/wordml" xmlns:w16cid="http://schemas.microsoft.com/office/word/2016/wordml/cid" xmlns:w16se="http://schemas.microsoft.com/office/word/2015/wordml/symex" xmlns:wpg="http://schemas.microsoft.com/office/word/2010/wordprocessingGroup" xmlns:wpi="http://schemas.microsoft.com/office/word/2010/wordprocessingInk" xmlns:wne="http://schemas.microsoft.com/office/word/2006/wordml" xmlns:wps="http://schemas.microsoft.com/office/word/2010/wordprocessingShape" mc:Ignorable="w14 w15 w16se w16cid wp14">
+  <w:abstractNum w:abstractNumId="0" w15:restartNumberingAfterBreak="0">
+    <w:nsid w:val="29E57652"/>
+    <w:multiLevelType w:val="hybridMultilevel"/>
+    <w:tmpl w:val="E38AE972"/>
+    <w:lvl w:ilvl="0" w:tplc="08090001">
+      <w:start w:val="1"/>
+      <w:numFmt w:val="bullet"/>
+      <w:lvlText w:val=""/>
+      <w:lvlJc w:val="left"/>
+      <w:pPr>
+        <w:ind w:left="720" w:hanging="360"/>
+      </w:pPr>
+      <w:rPr>
+        <w:rFonts w:ascii="Symbol" w:hAnsi="Symbol" w:hint="default"/>
+      </w:rPr>
+    </w:lvl>
+    <w:lvl w:ilvl="1" w:tplc="08090003" w:tentative="1">
+      <w:start w:val="1"/>
+      <w:numFmt w:val="bullet"/>
+      <w:lvlText w:val="o"/>
+      <w:lvlJc w:val="left"/>
+      <w:pPr>
+        <w:ind w:left="1440" w:hanging="360"/>
+      </w:pPr>
+      <w:rPr>
+        <w:rFonts w:ascii="Courier New" w:hAnsi="Courier New" w:cs="Courier New" w:hint="default"/>
+      </w:rPr>
+    </w:lvl>
+    <w:lvl w:ilvl="2" w:tplc="08090005" w:tentative="1">
+      <w:start w:val="1"/>
+      <w:numFmt w:val="bullet"/>
+      <w:lvlText w:val=""/>
+      <w:lvlJc w:val="left"/>
+      <w:pPr>
+        <w:ind w:left="2160" w:hanging="360"/>
+      </w:pPr>
+      <w:rPr>
+        <w:rFonts w:ascii="Wingdings" w:hAnsi="Wingdings" w:hint="default"/>
+      </w:rPr>
+    </w:lvl>
+    <w:lvl w:ilvl="3" w:tplc="08090001" w:tentative="1">
+      <w:start w:val="1"/>
+      <w:numFmt w:val="bullet"/>
+      <w:lvlText w:val=""/>
+      <w:lvlJc w:val="left"/>
+      <w:pPr>
+        <w:ind w:left="2880" w:hanging="360"/>
+      </w:pPr>
+      <w:rPr>
+        <w:rFonts w:ascii="Symbol" w:hAnsi="Symbol" w:hint="default"/>
+      </w:rPr>
+    </w:lvl>
+    <w:lvl w:ilvl="4" w:tplc="08090003" w:tentative="1">
+      <w:start w:val="1"/>
+      <w:numFmt w:val="bullet"/>
+      <w:lvlText w:val="o"/>
+      <w:lvlJc w:val="left"/>
+      <w:pPr>
+        <w:ind w:left="3600" w:hanging="360"/>
+      </w:pPr>
+      <w:rPr>
+        <w:rFonts w:ascii="Courier New" w:hAnsi="Courier New" w:cs="Courier New" w:hint="default"/>
+      </w:rPr>
+    </w:lvl>
+    <w:lvl w:ilvl="5" w:tplc="08090005" w:tentative="1">
+      <w:start w:val="1"/>
+      <w:numFmt w:val="bullet"/>
+      <w:lvlText w:val=""/>
+      <w:lvlJc w:val="left"/>
+      <w:pPr>
+        <w:ind w:left="4320" w:hanging="360"/>
+      </w:pPr>
+      <w:rPr>
+        <w:rFonts w:ascii="Wingdings" w:hAnsi="Wingdings" w:hint="default"/>
+      </w:rPr>
+    </w:lvl>
+    <w:lvl w:ilvl="6" w:tplc="08090001" w:tentative="1">
+      <w:start w:val="1"/>
+      <w:numFmt w:val="bullet"/>
+      <w:lvlText w:val=""/>
+      <w:lvlJc w:val="left"/>
+      <w:pPr>
+        <w:ind w:left="5040" w:hanging="360"/>
+      </w:pPr>
+      <w:rPr>
+        <w:rFonts w:ascii="Symbol" w:hAnsi="Symbol" w:hint="default"/>
+      </w:rPr>
+    </w:lvl>
+    <w:lvl w:ilvl="7" w:tplc="08090003" w:tentative="1">
+      <w:start w:val="1"/>
+      <w:numFmt w:val="bullet"/>
+      <w:lvlText w:val="o"/>
+      <w:lvlJc w:val="left"/>
+      <w:pPr>
+        <w:ind w:left="5760" w:hanging="360"/>
+      </w:pPr>
+      <w:rPr>
+        <w:rFonts w:ascii="Courier New" w:hAnsi="Courier New" w:cs="Courier New" w:hint="default"/>
+      </w:rPr>
+    </w:lvl>
+    <w:lvl w:ilvl="8" w:tplc="08090005" w:tentative="1">
+      <w:start w:val="1"/>
+      <w:numFmt w:val="bullet"/>
+      <w:lvlText w:val=""/>
+      <w:lvlJc w:val="left"/>
+      <w:pPr>
+        <w:ind w:left="6480" w:hanging="360"/>
+      </w:pPr>
+      <w:rPr>
+        <w:rFonts w:ascii="Wingdings" w:hAnsi="Wingdings" w:hint="default"/>
+      </w:rPr>
+    </w:lvl>
+  </w:abstractNum>
+  <w:abstractNum w:abstractNumId="1" w15:restartNumberingAfterBreak="0">
+    <w:nsid w:val="4B05350E"/>
+    <w:multiLevelType w:val="hybridMultilevel"/>
+    <w:tmpl w:val="0C80E078"/>
+    <w:lvl w:ilvl="0" w:tplc="08090001">
+      <w:start w:val="1"/>
+      <w:numFmt w:val="bullet"/>
+      <w:lvlText w:val=""/>
+      <w:lvlJc w:val="left"/>
+      <w:pPr>
+        <w:ind w:left="780" w:hanging="360"/>
+      </w:pPr>
+      <w:rPr>
+        <w:rFonts w:ascii="Symbol" w:hAnsi="Symbol" w:hint="default"/>
+      </w:rPr>
+    </w:lvl>
+    <w:lvl w:ilvl="1" w:tplc="08090003" w:tentative="1">
+      <w:start w:val="1"/>
+      <w:numFmt w:val="bullet"/>
+      <w:lvlText w:val="o"/>
+      <w:lvlJc w:val="left"/>
+      <w:pPr>
+        <w:ind w:left="1500" w:hanging="360"/>
+      </w:pPr>
+      <w:rPr>
+        <w:rFonts w:ascii="Courier New" w:hAnsi="Courier New" w:cs="Courier New" w:hint="default"/>
+      </w:rPr>
+    </w:lvl>
+    <w:lvl w:ilvl="2" w:tplc="08090005" w:tentative="1">
+      <w:start w:val="1"/>
+      <w:numFmt w:val="bullet"/>
+      <w:lvlText w:val=""/>
+      <w:lvlJc w:val="left"/>
+      <w:pPr>
+        <w:ind w:left="2220" w:hanging="360"/>
+      </w:pPr>
+      <w:rPr>
+        <w:rFonts w:ascii="Wingdings" w:hAnsi="Wingdings" w:hint="default"/>
+      </w:rPr>
+    </w:lvl>
+    <w:lvl w:ilvl="3" w:tplc="08090001" w:tentative="1">
+      <w:start w:val="1"/>
+      <w:numFmt w:val="bullet"/>
+      <w:lvlText w:val=""/>
+      <w:lvlJc w:val="left"/>
+      <w:pPr>
+        <w:ind w:left="2940" w:hanging="360"/>
+      </w:pPr>
+      <w:rPr>
+        <w:rFonts w:ascii="Symbol" w:hAnsi="Symbol" w:hint="default"/>
+      </w:rPr>
+    </w:lvl>
+    <w:lvl w:ilvl="4" w:tplc="08090003" w:tentative="1">
+      <w:start w:val="1"/>
+      <w:numFmt w:val="bullet"/>
+      <w:lvlText w:val="o"/>
+      <w:lvlJc w:val="left"/>
+      <w:pPr>
+        <w:ind w:left="3660" w:hanging="360"/>
+      </w:pPr>
+      <w:rPr>
+        <w:rFonts w:ascii="Courier New" w:hAnsi="Courier New" w:cs="Courier New" w:hint="default"/>
+      </w:rPr>
+    </w:lvl>
+    <w:lvl w:ilvl="5" w:tplc="08090005" w:tentative="1">
+      <w:start w:val="1"/>
+      <w:numFmt w:val="bullet"/>
+      <w:lvlText w:val=""/>
+      <w:lvlJc w:val="left"/>
+      <w:pPr>
+        <w:ind w:left="4380" w:hanging="360"/>
+      </w:pPr>
+      <w:rPr>
+        <w:rFonts w:ascii="Wingdings" w:hAnsi="Wingdings" w:hint="default"/>
+      </w:rPr>
+    </w:lvl>
+    <w:lvl w:ilvl="6" w:tplc="08090001" w:tentative="1">
+      <w:start w:val="1"/>
+      <w:numFmt w:val="bullet"/>
+      <w:lvlText w:val=""/>
+      <w:lvlJc w:val="left"/>
+      <w:pPr>
+        <w:ind w:left="5100" w:hanging="360"/>
+      </w:pPr>
+      <w:rPr>
+        <w:rFonts w:ascii="Symbol" w:hAnsi="Symbol" w:hint="default"/>
+      </w:rPr>
+    </w:lvl>
+    <w:lvl w:ilvl="7" w:tplc="08090003" w:tentative="1">
+      <w:start w:val="1"/>
+      <w:numFmt w:val="bullet"/>
+      <w:lvlText w:val="o"/>
+      <w:lvlJc w:val="left"/>
+      <w:pPr>
+        <w:ind w:left="5820" w:hanging="360"/>
+      </w:pPr>
+      <w:rPr>
+        <w:rFonts w:ascii="Courier New" w:hAnsi="Courier New" w:cs="Courier New" w:hint="default"/>
+      </w:rPr>
+    </w:lvl>
+    <w:lvl w:ilvl="8" w:tplc="08090005" w:tentative="1">
+      <w:start w:val="1"/>
+      <w:numFmt w:val="bullet"/>
+      <w:lvlText w:val=""/>
+      <w:lvlJc w:val="left"/>
+      <w:pPr>
+        <w:ind w:left="6540" w:hanging="360"/>
+      </w:pPr>
+      <w:rPr>
+        <w:rFonts w:ascii="Wingdings" w:hAnsi="Wingdings" w:hint="default"/>
+      </w:rPr>
+    </w:lvl>
+  </w:abstractNum>
+  <w:num w:numId="1">
+    <w:abstractNumId w:val="1"/>
+  </w:num>
+  <w:num w:numId="2">
+    <w:abstractNumId w:val="0"/>
+  </w:num>
+</w:numbering>
 </file>
 
 <file path=word/styles.xml><?xml version="1.0" encoding="utf-8"?>
@@ -477,6 +1283,17 @@
     <w:semiHidden/>
     <w:unhideWhenUsed/>
   </w:style>
+  <w:style w:type="paragraph" w:styleId="ListParagraph">
+    <w:name w:val="List Paragraph"/>
+    <w:basedOn w:val="Normal"/>
+    <w:uiPriority w:val="34"/>
+    <w:qFormat/>
+    <w:rsid w:val="002824CC"/>
+    <w:pPr>
+      <w:ind w:left="720"/>
+      <w:contextualSpacing/>
+    </w:pPr>
+  </w:style>
 </w:styles>
 </file>
 

--- a/Assignment/report/Bradley's Group Evaluation.docx
+++ b/Assignment/report/Bradley's Group Evaluation.docx
@@ -70,7 +70,25 @@
           <w:sz w:val="24"/>
           <w:szCs w:val="36"/>
         </w:rPr>
-        <w:t>For the concept presentation I personally wrote out all of the slides.</w:t>
+        <w:t xml:space="preserve">For the concept presentation I personally wrote out </w:t>
+      </w:r>
+      <w:proofErr w:type="gramStart"/>
+      <w:r>
+        <w:rPr>
+          <w:rFonts w:ascii="Arial" w:hAnsi="Arial" w:cs="Arial"/>
+          <w:sz w:val="24"/>
+          <w:szCs w:val="36"/>
+        </w:rPr>
+        <w:t>all of</w:t>
+      </w:r>
+      <w:proofErr w:type="gramEnd"/>
+      <w:r>
+        <w:rPr>
+          <w:rFonts w:ascii="Arial" w:hAnsi="Arial" w:cs="Arial"/>
+          <w:sz w:val="24"/>
+          <w:szCs w:val="36"/>
+        </w:rPr>
+        <w:t xml:space="preserve"> the slides.</w:t>
       </w:r>
     </w:p>
     <w:p>
@@ -500,6 +518,14 @@
           <w:sz w:val="24"/>
           <w:szCs w:val="36"/>
         </w:rPr>
+        <w:t xml:space="preserve">Most of </w:t>
+      </w:r>
+      <w:r>
+        <w:rPr>
+          <w:rFonts w:ascii="Arial" w:hAnsi="Arial" w:cs="Arial"/>
+          <w:sz w:val="24"/>
+          <w:szCs w:val="36"/>
+        </w:rPr>
         <w:t>Appendix 2 (problems we had)</w:t>
       </w:r>
     </w:p>
@@ -560,15 +586,27 @@
           <w:szCs w:val="36"/>
         </w:rPr>
       </w:pPr>
-      <w:r>
-        <w:rPr>
-          <w:rFonts w:ascii="Arial" w:hAnsi="Arial" w:cs="Arial"/>
-          <w:sz w:val="24"/>
-          <w:szCs w:val="36"/>
-        </w:rPr>
-        <w:t>Most of the game summary</w:t>
-      </w:r>
-    </w:p>
+      <w:bookmarkStart w:id="0" w:name="_Hlk513669703"/>
+      <w:r>
+        <w:rPr>
+          <w:rFonts w:ascii="Arial" w:hAnsi="Arial" w:cs="Arial"/>
+          <w:sz w:val="24"/>
+          <w:szCs w:val="36"/>
+        </w:rPr>
+        <w:t>Half of the</w:t>
+      </w:r>
+      <w:r>
+        <w:rPr>
+          <w:rFonts w:ascii="Arial" w:hAnsi="Arial" w:cs="Arial"/>
+          <w:sz w:val="24"/>
+          <w:szCs w:val="36"/>
+        </w:rPr>
+        <w:t xml:space="preserve"> game summary</w:t>
+      </w:r>
+      <w:bookmarkStart w:id="1" w:name="_GoBack"/>
+      <w:bookmarkEnd w:id="1"/>
+    </w:p>
+    <w:bookmarkEnd w:id="0"/>
     <w:p>
       <w:pPr>
         <w:pStyle w:val="ListParagraph"/>
@@ -588,18 +626,8 @@
           <w:sz w:val="24"/>
           <w:szCs w:val="36"/>
         </w:rPr>
-        <w:t xml:space="preserve">Most of the </w:t>
-      </w:r>
-      <w:r>
-        <w:rPr>
-          <w:rFonts w:ascii="Arial" w:hAnsi="Arial" w:cs="Arial"/>
-          <w:sz w:val="24"/>
-          <w:szCs w:val="36"/>
-        </w:rPr>
-        <w:t>research</w:t>
-      </w:r>
-      <w:bookmarkStart w:id="0" w:name="_GoBack"/>
-      <w:bookmarkEnd w:id="0"/>
+        <w:t>Most of the research</w:t>
+      </w:r>
     </w:p>
     <w:p>
       <w:pPr>
